--- a/CONG TY TIN PHAT VINH/PhatVinh_ThayDoiCSH_DDPL/HoSo2_UyQuyen_HUONG_LAN.docx
+++ b/CONG TY TIN PHAT VINH/PhatVinh_ThayDoiCSH_DDPL/HoSo2_UyQuyen_HUONG_LAN.docx
@@ -113,7 +113,7 @@
           <w:sz w:val="26"/>
           <w:szCs w:val="26"/>
         </w:rPr>
-        <w:t>1</w:t>
+        <w:t>30</w:t>
       </w:r>
       <w:r>
         <w:rPr>
@@ -124,7 +124,7 @@
           <w:sz w:val="26"/>
           <w:szCs w:val="26"/>
         </w:rPr>
-        <w:t>9</w:t>
+        <w:t xml:space="preserve"> </w:t>
       </w:r>
       <w:r>
         <w:rPr>
@@ -135,7 +135,7 @@
           <w:sz w:val="26"/>
           <w:szCs w:val="26"/>
         </w:rPr>
-        <w:t xml:space="preserve"> </w:t>
+        <w:t xml:space="preserve">tháng </w:t>
       </w:r>
       <w:r>
         <w:rPr>
@@ -146,18 +146,7 @@
           <w:sz w:val="26"/>
           <w:szCs w:val="26"/>
         </w:rPr>
-        <w:t xml:space="preserve">tháng </w:t>
-      </w:r>
-      <w:r>
-        <w:rPr>
-          <w:rFonts w:ascii="Times New Roman" w:hAnsi="Times New Roman" w:cs="Times New Roman"/>
-          <w:i/>
-          <w:iCs/>
-          <w:color w:val="000000" w:themeColor="text1"/>
-          <w:sz w:val="26"/>
-          <w:szCs w:val="26"/>
-        </w:rPr>
-        <w:t>9</w:t>
+        <w:t>10</w:t>
       </w:r>
       <w:r>
         <w:rPr>
@@ -312,7 +301,7 @@
           <w:szCs w:val="26"/>
           <w:lang w:eastAsia="zh-CN"/>
         </w:rPr>
-        <w:t>CÔNG TY TRÁCH NHIỆM HỮU HẠN QUỐC TẾ NGHĨA XƯƠNG</w:t>
+        <w:t>CÔNG TY TNHH TÍN PHÁT VINH</w:t>
       </w:r>
     </w:p>
     <w:p>
@@ -361,7 +350,7 @@
           <w:szCs w:val="26"/>
           <w:shd w:val="clear" w:color="auto" w:fill="FFFFFF"/>
         </w:rPr>
-        <w:t>3703075036</w:t>
+        <w:t>3702617381</w:t>
       </w:r>
     </w:p>
     <w:p>
@@ -459,7 +448,7 @@
           <w:szCs w:val="26"/>
           <w:lang w:eastAsia="zh-CN"/>
         </w:rPr>
-        <w:t>NGUYỄN THỊ THÚY HƯƠNG</w:t>
+        <w:t>ĐẶNG THỊ HUYỀN TRANG</w:t>
       </w:r>
       <w:r>
         <w:rPr>
@@ -498,7 +487,7 @@
           <w:szCs w:val="26"/>
           <w:lang w:eastAsia="zh-CN"/>
         </w:rPr>
-        <w:t>CÔNG TY TRÁCH NHIỆM HỮU HẠN QUỐC TẾ NGHĨA XƯƠNG</w:t>
+        <w:t>CÔNG TY TNHH TÍN PHÁT VINH</w:t>
       </w:r>
     </w:p>
     <w:p>
@@ -545,7 +534,7 @@
           <w:szCs w:val="26"/>
           <w:lang w:eastAsia="zh-CN"/>
         </w:rPr>
-        <w:t>Số 40/6 đường Bình Chuẩn 34, KP Bình Phước B, phường An Phú, thành phố Hồ Chí Minh, Việt Nam</w:t>
+        <w:t>7/69 KP Bình Đường 4, Phường Dĩ An, Thành phố Hồ Chí Minh</w:t>
       </w:r>
     </w:p>
     <w:p>
@@ -589,7 +578,18 @@
           <w:szCs w:val="26"/>
           <w:lang w:eastAsia="zh-CN"/>
         </w:rPr>
-        <w:t xml:space="preserve">0352156721 </w:t>
+        <w:t>0377742611</w:t>
+      </w:r>
+      <w:r>
+        <w:rPr>
+          <w:rFonts w:ascii="Times New Roman" w:eastAsia="Times New Roman" w:hAnsi="Times New Roman" w:cs="Times New Roman"/>
+          <w:iCs/>
+          <w:color w:val="000000" w:themeColor="text1"/>
+          <w:sz w:val="26"/>
+          <w:szCs w:val="26"/>
+          <w:lang w:eastAsia="zh-CN"/>
+        </w:rPr>
+        <w:t xml:space="preserve"> </w:t>
       </w:r>
       <w:r>
         <w:rPr>
@@ -616,7 +616,18 @@
           <w:szCs w:val="26"/>
           <w:lang w:eastAsia="zh-CN"/>
         </w:rPr>
-        <w:t>nghiaxuong38@gmail.com</w:t>
+        <w:t>tinphatvinh@gmail.co</w:t>
+      </w:r>
+      <w:bookmarkStart w:id="0" w:name="_GoBack"/>
+      <w:bookmarkEnd w:id="0"/>
+      <w:r>
+        <w:rPr>
+          <w:rFonts w:ascii="Times New Roman" w:hAnsi="Times New Roman" w:cs="Times New Roman"/>
+          <w:sz w:val="26"/>
+          <w:szCs w:val="26"/>
+          <w:lang w:eastAsia="zh-CN"/>
+        </w:rPr>
+        <w:t>m</w:t>
       </w:r>
     </w:p>
     <w:p>
@@ -1153,16 +1164,7 @@
           <w:sz w:val="26"/>
           <w:szCs w:val="26"/>
         </w:rPr>
-        <w:t>1</w:t>
-      </w:r>
-      <w:r>
-        <w:rPr>
-          <w:rFonts w:ascii="Times New Roman" w:hAnsi="Times New Roman" w:cs="Times New Roman"/>
-          <w:color w:val="000000" w:themeColor="text1"/>
-          <w:sz w:val="26"/>
-          <w:szCs w:val="26"/>
-        </w:rPr>
-        <w:t>9</w:t>
+        <w:t>30</w:t>
       </w:r>
       <w:r>
         <w:rPr>
@@ -1180,10 +1182,8 @@
           <w:sz w:val="26"/>
           <w:szCs w:val="26"/>
         </w:rPr>
-        <w:t>9</w:t>
-      </w:r>
-      <w:bookmarkStart w:id="0" w:name="_GoBack"/>
-      <w:bookmarkEnd w:id="0"/>
+        <w:t>10</w:t>
+      </w:r>
       <w:r>
         <w:rPr>
           <w:rFonts w:ascii="Times New Roman" w:hAnsi="Times New Roman" w:cs="Times New Roman"/>
@@ -1286,7 +1286,7 @@
           <w:szCs w:val="26"/>
           <w:lang w:eastAsia="zh-CN"/>
         </w:rPr>
-        <w:t>NGUYỄN THỊ THÚY HƯƠNG</w:t>
+        <w:t>ĐẶNG THỊ HUYỀN TRANG</w:t>
       </w:r>
     </w:p>
     <w:sectPr>
